--- a/Week-1/Day-3/Building an ETL-Practice-CaseStudy.docx
+++ b/Week-1/Day-3/Building an ETL-Practice-CaseStudy.docx
@@ -717,7 +717,19 @@
         <w:rPr>
           <w:lang w:val="en-IN"/>
         </w:rPr>
-        <w:t>Synapse SQL DB (Target).</w:t>
+        <w:t xml:space="preserve">Synapse </w:t>
+      </w:r>
+      <w:r>
+        <w:rPr>
+          <w:lang w:val="en-IN"/>
+        </w:rPr>
+        <w:t>/</w:t>
+      </w:r>
+      <w:r>
+        <w:rPr>
+          <w:lang w:val="en-IN"/>
+        </w:rPr>
+        <w:t>SQL DB (Target).</w:t>
       </w:r>
     </w:p>
     <w:p>
@@ -842,7 +854,31 @@
         <w:rPr>
           <w:lang w:val="en-IN"/>
         </w:rPr>
-        <w:t xml:space="preserve"> → Synapse → Target table.</w:t>
+        <w:t xml:space="preserve"> → Synapse</w:t>
+      </w:r>
+      <w:r>
+        <w:rPr>
+          <w:lang w:val="en-IN"/>
+        </w:rPr>
+        <w:t>/</w:t>
+      </w:r>
+      <w:r>
+        <w:rPr>
+          <w:lang w:val="en-IN"/>
+        </w:rPr>
+        <w:t xml:space="preserve"> </w:t>
+      </w:r>
+      <w:r>
+        <w:rPr>
+          <w:lang w:val="en-IN"/>
+        </w:rPr>
+        <w:t>SQL DB</w:t>
+      </w:r>
+      <w:r>
+        <w:rPr>
+          <w:lang w:val="en-IN"/>
+        </w:rPr>
+        <w:t xml:space="preserve"> → Target table.</w:t>
       </w:r>
     </w:p>
     <w:p>
@@ -858,153 +894,6 @@
         <w:pict w14:anchorId="262FC7B0">
           <v:rect id="_x0000_i1183" style="width:0;height:1.5pt" o:hralign="center" o:hrstd="t" o:hr="t" fillcolor="#a0a0a0" stroked="f"/>
         </w:pict>
-      </w:r>
-    </w:p>
-    <w:p>
-      <w:pPr>
-        <w:rPr>
-          <w:b/>
-          <w:bCs/>
-          <w:lang w:val="en-IN"/>
-        </w:rPr>
-      </w:pPr>
-      <w:r>
-        <w:rPr>
-          <w:b/>
-          <w:bCs/>
-          <w:lang w:val="en-IN"/>
-        </w:rPr>
-        <w:t>3. Pipeline Design</w:t>
-      </w:r>
-    </w:p>
-    <w:p>
-      <w:pPr>
-        <w:numPr>
-          <w:ilvl w:val="0"/>
-          <w:numId w:val="20"/>
-        </w:numPr>
-        <w:rPr>
-          <w:lang w:val="en-IN"/>
-        </w:rPr>
-      </w:pPr>
-      <w:r>
-        <w:rPr>
-          <w:b/>
-          <w:bCs/>
-          <w:lang w:val="en-IN"/>
-        </w:rPr>
-        <w:t>Copy Activity 1</w:t>
-      </w:r>
-      <w:r>
-        <w:rPr>
-          <w:lang w:val="en-IN"/>
-        </w:rPr>
-        <w:t>: Copy orders.csv → Synapse Staging.</w:t>
-      </w:r>
-    </w:p>
-    <w:p>
-      <w:pPr>
-        <w:numPr>
-          <w:ilvl w:val="0"/>
-          <w:numId w:val="20"/>
-        </w:numPr>
-        <w:rPr>
-          <w:lang w:val="en-IN"/>
-        </w:rPr>
-      </w:pPr>
-      <w:r>
-        <w:rPr>
-          <w:b/>
-          <w:bCs/>
-          <w:lang w:val="en-IN"/>
-        </w:rPr>
-        <w:t>Copy Activity 2</w:t>
-      </w:r>
-      <w:r>
-        <w:rPr>
-          <w:lang w:val="en-IN"/>
-        </w:rPr>
-        <w:t xml:space="preserve">: Copy </w:t>
-      </w:r>
-      <w:proofErr w:type="spellStart"/>
-      <w:proofErr w:type="gramStart"/>
-      <w:r>
-        <w:rPr>
-          <w:lang w:val="en-IN"/>
-        </w:rPr>
-        <w:t>products.json</w:t>
-      </w:r>
-      <w:proofErr w:type="spellEnd"/>
-      <w:proofErr w:type="gramEnd"/>
-      <w:r>
-        <w:rPr>
-          <w:lang w:val="en-IN"/>
-        </w:rPr>
-        <w:t xml:space="preserve"> → Synapse Staging.</w:t>
-      </w:r>
-    </w:p>
-    <w:p>
-      <w:pPr>
-        <w:numPr>
-          <w:ilvl w:val="0"/>
-          <w:numId w:val="20"/>
-        </w:numPr>
-        <w:rPr>
-          <w:lang w:val="en-IN"/>
-        </w:rPr>
-      </w:pPr>
-      <w:r>
-        <w:rPr>
-          <w:b/>
-          <w:bCs/>
-          <w:lang w:val="en-IN"/>
-        </w:rPr>
-        <w:t>Copy Activity 3</w:t>
-      </w:r>
-      <w:r>
-        <w:rPr>
-          <w:lang w:val="en-IN"/>
-        </w:rPr>
-        <w:t>: Copy Customer table → Synapse Staging.</w:t>
-      </w:r>
-    </w:p>
-    <w:p>
-      <w:pPr>
-        <w:numPr>
-          <w:ilvl w:val="0"/>
-          <w:numId w:val="20"/>
-        </w:numPr>
-        <w:rPr>
-          <w:lang w:val="en-IN"/>
-        </w:rPr>
-      </w:pPr>
-      <w:r>
-        <w:rPr>
-          <w:b/>
-          <w:bCs/>
-          <w:lang w:val="en-IN"/>
-        </w:rPr>
-        <w:t>Stored Procedure Activity</w:t>
-      </w:r>
-      <w:r>
-        <w:rPr>
-          <w:lang w:val="en-IN"/>
-        </w:rPr>
-        <w:t xml:space="preserve">: Join the three staging tables into </w:t>
-      </w:r>
-      <w:proofErr w:type="spellStart"/>
-      <w:r>
-        <w:rPr>
-          <w:lang w:val="en-IN"/>
-        </w:rPr>
-        <w:t>SalesFact</w:t>
-      </w:r>
-      <w:proofErr w:type="spellEnd"/>
-      <w:r>
-        <w:rPr>
-          <w:lang w:val="en-IN"/>
-        </w:rPr>
-        <w:t>.</w:t>
       </w:r>
     </w:p>
     <w:p>
@@ -1750,569 +1639,69 @@
           </w:p>
         </w:tc>
       </w:tr>
+      <w:tr>
+        <w:trPr>
+          <w:tblCellSpacing w:w="15" w:type="dxa"/>
+        </w:trPr>
+        <w:tc>
+          <w:tcPr>
+            <w:tcW w:w="0" w:type="auto"/>
+            <w:vAlign w:val="center"/>
+          </w:tcPr>
+          <w:p>
+            <w:pPr>
+              <w:rPr>
+                <w:lang w:val="en-IN"/>
+              </w:rPr>
+            </w:pPr>
+          </w:p>
+        </w:tc>
+        <w:tc>
+          <w:tcPr>
+            <w:tcW w:w="0" w:type="auto"/>
+            <w:vAlign w:val="center"/>
+          </w:tcPr>
+          <w:p>
+            <w:pPr>
+              <w:rPr>
+                <w:lang w:val="en-IN"/>
+              </w:rPr>
+            </w:pPr>
+          </w:p>
+        </w:tc>
+      </w:tr>
+      <w:tr>
+        <w:trPr>
+          <w:tblCellSpacing w:w="15" w:type="dxa"/>
+        </w:trPr>
+        <w:tc>
+          <w:tcPr>
+            <w:tcW w:w="0" w:type="auto"/>
+            <w:vAlign w:val="center"/>
+          </w:tcPr>
+          <w:p>
+            <w:pPr>
+              <w:rPr>
+                <w:lang w:val="en-IN"/>
+              </w:rPr>
+            </w:pPr>
+          </w:p>
+        </w:tc>
+        <w:tc>
+          <w:tcPr>
+            <w:tcW w:w="0" w:type="auto"/>
+            <w:vAlign w:val="center"/>
+          </w:tcPr>
+          <w:p>
+            <w:pPr>
+              <w:rPr>
+                <w:lang w:val="en-IN"/>
+              </w:rPr>
+            </w:pPr>
+          </w:p>
+        </w:tc>
+      </w:tr>
     </w:tbl>
-    <w:p>
-      <w:pPr>
-        <w:rPr>
-          <w:b/>
-          <w:bCs/>
-          <w:lang w:val="en-IN"/>
-        </w:rPr>
-      </w:pPr>
-      <w:r>
-        <w:rPr>
-          <w:b/>
-          <w:bCs/>
-          <w:lang w:val="en-IN"/>
-        </w:rPr>
-        <w:t>Example Stored Procedure</w:t>
-      </w:r>
-    </w:p>
-    <w:p>
-      <w:pPr>
-        <w:rPr>
-          <w:lang w:val="en-IN"/>
-        </w:rPr>
-      </w:pPr>
-      <w:r>
-        <w:rPr>
-          <w:lang w:val="en-IN"/>
-        </w:rPr>
-        <w:t xml:space="preserve">CREATE PROCEDURE </w:t>
-      </w:r>
-      <w:proofErr w:type="spellStart"/>
-      <w:r>
-        <w:rPr>
-          <w:lang w:val="en-IN"/>
-        </w:rPr>
-        <w:t>LoadSalesFact</w:t>
-      </w:r>
-      <w:proofErr w:type="spellEnd"/>
-    </w:p>
-    <w:p>
-      <w:pPr>
-        <w:rPr>
-          <w:lang w:val="en-IN"/>
-        </w:rPr>
-      </w:pPr>
-      <w:r>
-        <w:rPr>
-          <w:lang w:val="en-IN"/>
-        </w:rPr>
-        <w:t>AS</w:t>
-      </w:r>
-    </w:p>
-    <w:p>
-      <w:pPr>
-        <w:rPr>
-          <w:lang w:val="en-IN"/>
-        </w:rPr>
-      </w:pPr>
-      <w:r>
-        <w:rPr>
-          <w:lang w:val="en-IN"/>
-        </w:rPr>
-        <w:t>BEGIN</w:t>
-      </w:r>
-    </w:p>
-    <w:p>
-      <w:pPr>
-        <w:rPr>
-          <w:lang w:val="en-IN"/>
-        </w:rPr>
-      </w:pPr>
-      <w:r>
-        <w:rPr>
-          <w:lang w:val="en-IN"/>
-        </w:rPr>
-        <w:t xml:space="preserve">    INSERT INTO </w:t>
-      </w:r>
-      <w:proofErr w:type="spellStart"/>
-      <w:r>
-        <w:rPr>
-          <w:lang w:val="en-IN"/>
-        </w:rPr>
-        <w:t>SalesFact</w:t>
-      </w:r>
-      <w:proofErr w:type="spellEnd"/>
-      <w:r>
-        <w:rPr>
-          <w:lang w:val="en-IN"/>
-        </w:rPr>
-        <w:t xml:space="preserve"> (</w:t>
-      </w:r>
-      <w:proofErr w:type="spellStart"/>
-      <w:r>
-        <w:rPr>
-          <w:lang w:val="en-IN"/>
-        </w:rPr>
-        <w:t>OrderID</w:t>
-      </w:r>
-      <w:proofErr w:type="spellEnd"/>
-      <w:r>
-        <w:rPr>
-          <w:lang w:val="en-IN"/>
-        </w:rPr>
-        <w:t xml:space="preserve">, CustomerID, </w:t>
-      </w:r>
-      <w:proofErr w:type="spellStart"/>
-      <w:r>
-        <w:rPr>
-          <w:lang w:val="en-IN"/>
-        </w:rPr>
-        <w:t>CustomerName</w:t>
-      </w:r>
-      <w:proofErr w:type="spellEnd"/>
-      <w:r>
-        <w:rPr>
-          <w:lang w:val="en-IN"/>
-        </w:rPr>
-        <w:t xml:space="preserve">, </w:t>
-      </w:r>
-      <w:proofErr w:type="spellStart"/>
-      <w:r>
-        <w:rPr>
-          <w:lang w:val="en-IN"/>
-        </w:rPr>
-        <w:t>ProductID</w:t>
-      </w:r>
-      <w:proofErr w:type="spellEnd"/>
-      <w:r>
-        <w:rPr>
-          <w:lang w:val="en-IN"/>
-        </w:rPr>
-        <w:t xml:space="preserve">, ProductName, </w:t>
-      </w:r>
-      <w:proofErr w:type="spellStart"/>
-      <w:r>
-        <w:rPr>
-          <w:lang w:val="en-IN"/>
-        </w:rPr>
-        <w:t>ProductCategory</w:t>
-      </w:r>
-      <w:proofErr w:type="spellEnd"/>
-      <w:r>
-        <w:rPr>
-          <w:lang w:val="en-IN"/>
-        </w:rPr>
-        <w:t xml:space="preserve">, </w:t>
-      </w:r>
-      <w:proofErr w:type="spellStart"/>
-      <w:r>
-        <w:rPr>
-          <w:lang w:val="en-IN"/>
-        </w:rPr>
-        <w:t>OrderDate</w:t>
-      </w:r>
-      <w:proofErr w:type="spellEnd"/>
-      <w:r>
-        <w:rPr>
-          <w:lang w:val="en-IN"/>
-        </w:rPr>
-        <w:t xml:space="preserve">, </w:t>
-      </w:r>
-      <w:proofErr w:type="spellStart"/>
-      <w:r>
-        <w:rPr>
-          <w:lang w:val="en-IN"/>
-        </w:rPr>
-        <w:t>SalesAmount</w:t>
-      </w:r>
-      <w:proofErr w:type="spellEnd"/>
-      <w:r>
-        <w:rPr>
-          <w:lang w:val="en-IN"/>
-        </w:rPr>
-        <w:t>)</w:t>
-      </w:r>
-    </w:p>
-    <w:p>
-      <w:pPr>
-        <w:rPr>
-          <w:lang w:val="en-IN"/>
-        </w:rPr>
-      </w:pPr>
-      <w:r>
-        <w:rPr>
-          <w:lang w:val="en-IN"/>
-        </w:rPr>
-        <w:t xml:space="preserve">    SELECT </w:t>
-      </w:r>
-    </w:p>
-    <w:p>
-      <w:pPr>
-        <w:rPr>
-          <w:lang w:val="en-IN"/>
-        </w:rPr>
-      </w:pPr>
-      <w:r>
-        <w:rPr>
-          <w:lang w:val="en-IN"/>
-        </w:rPr>
-        <w:t xml:space="preserve">        </w:t>
-      </w:r>
-      <w:proofErr w:type="spellStart"/>
-      <w:proofErr w:type="gramStart"/>
-      <w:r>
-        <w:rPr>
-          <w:lang w:val="en-IN"/>
-        </w:rPr>
-        <w:t>o.OrderID</w:t>
-      </w:r>
-      <w:proofErr w:type="spellEnd"/>
-      <w:proofErr w:type="gramEnd"/>
-      <w:r>
-        <w:rPr>
-          <w:lang w:val="en-IN"/>
-        </w:rPr>
-        <w:t>,</w:t>
-      </w:r>
-    </w:p>
-    <w:p>
-      <w:pPr>
-        <w:rPr>
-          <w:lang w:val="en-IN"/>
-        </w:rPr>
-      </w:pPr>
-      <w:r>
-        <w:rPr>
-          <w:lang w:val="en-IN"/>
-        </w:rPr>
-        <w:t xml:space="preserve">        </w:t>
-      </w:r>
-      <w:proofErr w:type="spellStart"/>
-      <w:r>
-        <w:rPr>
-          <w:lang w:val="en-IN"/>
-        </w:rPr>
-        <w:t>c.CustomerID</w:t>
-      </w:r>
-      <w:proofErr w:type="spellEnd"/>
-      <w:r>
-        <w:rPr>
-          <w:lang w:val="en-IN"/>
-        </w:rPr>
-        <w:t>,</w:t>
-      </w:r>
-    </w:p>
-    <w:p>
-      <w:pPr>
-        <w:rPr>
-          <w:lang w:val="en-IN"/>
-        </w:rPr>
-      </w:pPr>
-      <w:r>
-        <w:rPr>
-          <w:lang w:val="en-IN"/>
-        </w:rPr>
-        <w:t xml:space="preserve">        </w:t>
-      </w:r>
-      <w:proofErr w:type="spellStart"/>
-      <w:r>
-        <w:rPr>
-          <w:lang w:val="en-IN"/>
-        </w:rPr>
-        <w:t>c.CustomerName</w:t>
-      </w:r>
-      <w:proofErr w:type="spellEnd"/>
-      <w:r>
-        <w:rPr>
-          <w:lang w:val="en-IN"/>
-        </w:rPr>
-        <w:t>,</w:t>
-      </w:r>
-    </w:p>
-    <w:p>
-      <w:pPr>
-        <w:rPr>
-          <w:lang w:val="en-IN"/>
-        </w:rPr>
-      </w:pPr>
-      <w:r>
-        <w:rPr>
-          <w:lang w:val="en-IN"/>
-        </w:rPr>
-        <w:t xml:space="preserve">        </w:t>
-      </w:r>
-      <w:proofErr w:type="spellStart"/>
-      <w:proofErr w:type="gramStart"/>
-      <w:r>
-        <w:rPr>
-          <w:lang w:val="en-IN"/>
-        </w:rPr>
-        <w:t>p.ProductID</w:t>
-      </w:r>
-      <w:proofErr w:type="spellEnd"/>
-      <w:proofErr w:type="gramEnd"/>
-      <w:r>
-        <w:rPr>
-          <w:lang w:val="en-IN"/>
-        </w:rPr>
-        <w:t>,</w:t>
-      </w:r>
-    </w:p>
-    <w:p>
-      <w:pPr>
-        <w:rPr>
-          <w:lang w:val="en-IN"/>
-        </w:rPr>
-      </w:pPr>
-      <w:r>
-        <w:rPr>
-          <w:lang w:val="en-IN"/>
-        </w:rPr>
-        <w:t xml:space="preserve">        </w:t>
-      </w:r>
-      <w:proofErr w:type="spellStart"/>
-      <w:proofErr w:type="gramStart"/>
-      <w:r>
-        <w:rPr>
-          <w:lang w:val="en-IN"/>
-        </w:rPr>
-        <w:t>p.ProductName</w:t>
-      </w:r>
-      <w:proofErr w:type="spellEnd"/>
-      <w:proofErr w:type="gramEnd"/>
-      <w:r>
-        <w:rPr>
-          <w:lang w:val="en-IN"/>
-        </w:rPr>
-        <w:t>,</w:t>
-      </w:r>
-    </w:p>
-    <w:p>
-      <w:pPr>
-        <w:rPr>
-          <w:lang w:val="en-IN"/>
-        </w:rPr>
-      </w:pPr>
-      <w:r>
-        <w:rPr>
-          <w:lang w:val="en-IN"/>
-        </w:rPr>
-        <w:t xml:space="preserve">        </w:t>
-      </w:r>
-      <w:proofErr w:type="spellStart"/>
-      <w:proofErr w:type="gramStart"/>
-      <w:r>
-        <w:rPr>
-          <w:lang w:val="en-IN"/>
-        </w:rPr>
-        <w:t>p.Category</w:t>
-      </w:r>
-      <w:proofErr w:type="spellEnd"/>
-      <w:proofErr w:type="gramEnd"/>
-      <w:r>
-        <w:rPr>
-          <w:lang w:val="en-IN"/>
-        </w:rPr>
-        <w:t>,</w:t>
-      </w:r>
-    </w:p>
-    <w:p>
-      <w:pPr>
-        <w:rPr>
-          <w:lang w:val="en-IN"/>
-        </w:rPr>
-      </w:pPr>
-      <w:r>
-        <w:rPr>
-          <w:lang w:val="en-IN"/>
-        </w:rPr>
-        <w:t xml:space="preserve">        </w:t>
-      </w:r>
-      <w:proofErr w:type="spellStart"/>
-      <w:proofErr w:type="gramStart"/>
-      <w:r>
-        <w:rPr>
-          <w:lang w:val="en-IN"/>
-        </w:rPr>
-        <w:t>o.OrderDate</w:t>
-      </w:r>
-      <w:proofErr w:type="spellEnd"/>
-      <w:proofErr w:type="gramEnd"/>
-      <w:r>
-        <w:rPr>
-          <w:lang w:val="en-IN"/>
-        </w:rPr>
-        <w:t>,</w:t>
-      </w:r>
-    </w:p>
-    <w:p>
-      <w:pPr>
-        <w:rPr>
-          <w:lang w:val="en-IN"/>
-        </w:rPr>
-      </w:pPr>
-      <w:r>
-        <w:rPr>
-          <w:lang w:val="en-IN"/>
-        </w:rPr>
-        <w:t xml:space="preserve">        </w:t>
-      </w:r>
-      <w:proofErr w:type="spellStart"/>
-      <w:proofErr w:type="gramStart"/>
-      <w:r>
-        <w:rPr>
-          <w:lang w:val="en-IN"/>
-        </w:rPr>
-        <w:t>o.OrderAmount</w:t>
-      </w:r>
-      <w:proofErr w:type="spellEnd"/>
-      <w:proofErr w:type="gramEnd"/>
-    </w:p>
-    <w:p>
-      <w:pPr>
-        <w:rPr>
-          <w:lang w:val="en-IN"/>
-        </w:rPr>
-      </w:pPr>
-      <w:r>
-        <w:rPr>
-          <w:lang w:val="en-IN"/>
-        </w:rPr>
-        <w:t xml:space="preserve">    FROM </w:t>
-      </w:r>
-      <w:proofErr w:type="spellStart"/>
-      <w:r>
-        <w:rPr>
-          <w:lang w:val="en-IN"/>
-        </w:rPr>
-        <w:t>StagingOrders</w:t>
-      </w:r>
-      <w:proofErr w:type="spellEnd"/>
-      <w:r>
-        <w:rPr>
-          <w:lang w:val="en-IN"/>
-        </w:rPr>
-        <w:t xml:space="preserve"> o</w:t>
-      </w:r>
-    </w:p>
-    <w:p>
-      <w:pPr>
-        <w:rPr>
-          <w:lang w:val="en-IN"/>
-        </w:rPr>
-      </w:pPr>
-      <w:r>
-        <w:rPr>
-          <w:lang w:val="en-IN"/>
-        </w:rPr>
-        <w:t xml:space="preserve">    JOIN </w:t>
-      </w:r>
-      <w:proofErr w:type="spellStart"/>
-      <w:r>
-        <w:rPr>
-          <w:lang w:val="en-IN"/>
-        </w:rPr>
-        <w:t>StagingCustomer</w:t>
-      </w:r>
-      <w:proofErr w:type="spellEnd"/>
-      <w:r>
-        <w:rPr>
-          <w:lang w:val="en-IN"/>
-        </w:rPr>
-        <w:t xml:space="preserve"> c ON </w:t>
-      </w:r>
-      <w:proofErr w:type="spellStart"/>
-      <w:proofErr w:type="gramStart"/>
-      <w:r>
-        <w:rPr>
-          <w:lang w:val="en-IN"/>
-        </w:rPr>
-        <w:t>o.CustomerID</w:t>
-      </w:r>
-      <w:proofErr w:type="spellEnd"/>
-      <w:proofErr w:type="gramEnd"/>
-      <w:r>
-        <w:rPr>
-          <w:lang w:val="en-IN"/>
-        </w:rPr>
-        <w:t xml:space="preserve"> = </w:t>
-      </w:r>
-      <w:proofErr w:type="spellStart"/>
-      <w:proofErr w:type="gramStart"/>
-      <w:r>
-        <w:rPr>
-          <w:lang w:val="en-IN"/>
-        </w:rPr>
-        <w:t>c.CustomerID</w:t>
-      </w:r>
-      <w:proofErr w:type="spellEnd"/>
-      <w:proofErr w:type="gramEnd"/>
-    </w:p>
-    <w:p>
-      <w:pPr>
-        <w:rPr>
-          <w:lang w:val="en-IN"/>
-        </w:rPr>
-      </w:pPr>
-      <w:r>
-        <w:rPr>
-          <w:lang w:val="en-IN"/>
-        </w:rPr>
-        <w:t xml:space="preserve">    JOIN </w:t>
-      </w:r>
-      <w:proofErr w:type="spellStart"/>
-      <w:r>
-        <w:rPr>
-          <w:lang w:val="en-IN"/>
-        </w:rPr>
-        <w:t>StagingProducts</w:t>
-      </w:r>
-      <w:proofErr w:type="spellEnd"/>
-      <w:r>
-        <w:rPr>
-          <w:lang w:val="en-IN"/>
-        </w:rPr>
-        <w:t xml:space="preserve"> p ON </w:t>
-      </w:r>
-      <w:proofErr w:type="spellStart"/>
-      <w:proofErr w:type="gramStart"/>
-      <w:r>
-        <w:rPr>
-          <w:lang w:val="en-IN"/>
-        </w:rPr>
-        <w:t>o.ProductID</w:t>
-      </w:r>
-      <w:proofErr w:type="spellEnd"/>
-      <w:proofErr w:type="gramEnd"/>
-      <w:r>
-        <w:rPr>
-          <w:lang w:val="en-IN"/>
-        </w:rPr>
-        <w:t xml:space="preserve"> = </w:t>
-      </w:r>
-      <w:proofErr w:type="spellStart"/>
-      <w:proofErr w:type="gramStart"/>
-      <w:r>
-        <w:rPr>
-          <w:lang w:val="en-IN"/>
-        </w:rPr>
-        <w:t>p.ProductID</w:t>
-      </w:r>
-      <w:proofErr w:type="spellEnd"/>
-      <w:proofErr w:type="gramEnd"/>
-      <w:r>
-        <w:rPr>
-          <w:lang w:val="en-IN"/>
-        </w:rPr>
-        <w:t>;</w:t>
-      </w:r>
-    </w:p>
-    <w:p>
-      <w:pPr>
-        <w:rPr>
-          <w:lang w:val="en-IN"/>
-        </w:rPr>
-      </w:pPr>
-      <w:r>
-        <w:rPr>
-          <w:lang w:val="en-IN"/>
-        </w:rPr>
-        <w:t>END</w:t>
-      </w:r>
-    </w:p>
     <w:p>
       <w:pPr>
         <w:rPr>
